--- a/lab1/Problem komiwojażera.docx
+++ b/lab1/Problem komiwojażera.docx
@@ -739,15 +739,30 @@
     </w:p>
     <w:p>
       <w:r>
-        <w:t>Jak widać metoda zachłanna jest o wiele szybsza od podejścia siłowego, w przeciwieństwie do niej nie gwarantuje otrzymania rozwiązania optymalnego.</w:t>
+        <w:t xml:space="preserve">Jak widać metoda zachłanna jest o wiele szybsza od podejścia siłowego, w przeciwieństwie do niej nie gwarantuje </w:t>
+      </w:r>
+      <w:r>
+        <w:t>jednak</w:t>
+      </w:r>
+      <w:bookmarkStart w:id="0" w:name="_GoBack"/>
+      <w:bookmarkEnd w:id="0"/>
+      <w:r>
+        <w:t xml:space="preserve"> </w:t>
+      </w:r>
+      <w:r>
+        <w:t>otrzymania rozwiązania optymalnego.</w:t>
       </w:r>
     </w:p>
     <w:p>
       <w:r>
-        <w:t>Implementacja BFS okazała się o wiele wolniejsza od implementacji DFS opartej o stos, prawdopodobnie z powodu mało wydajnej implementacji kolejki. Dla 9 miast algorytm BFS trwał 1090 sekund prawie 10 razy wolniej niż DFS dla takiej samej ilości wierzchołków.</w:t>
+        <w:t>Implementacja BFS okazała się o wiele wolniejsza od implementacji DFS opartej o stos, prawdopodobnie z powodu mało wydajnej implementacji kolejki. Dla 9 miast algorytm BFS trwał 1090 sekund</w:t>
       </w:r>
-      <w:bookmarkStart w:id="0" w:name="_GoBack"/>
-      <w:bookmarkEnd w:id="0"/>
+      <w:r>
+        <w:t>, czyli</w:t>
+      </w:r>
+      <w:r>
+        <w:t xml:space="preserve"> prawie 10 razy wolniej niż DFS dla takiej samej ilości wierzchołków.</w:t>
+      </w:r>
     </w:p>
     <w:sectPr>
       <w:pgSz w:w="11906" w:h="16838"/>
@@ -1177,6 +1192,7 @@
   <w:style w:type="character" w:default="1" w:styleId="Domylnaczcionkaakapitu">
     <w:name w:val="Default Paragraph Font"/>
     <w:uiPriority w:val="1"/>
+    <w:semiHidden/>
     <w:unhideWhenUsed/>
   </w:style>
   <w:style w:type="table" w:default="1" w:styleId="Standardowy">
